--- a/MATH7340/Module01/Gu_Module1HW.docx
+++ b/MATH7340/Module01/Gu_Module1HW.docx
@@ -1323,7 +1323,7 @@
         <w:adjustRightInd w:val="0"/>
         <w:jc w:val="left"/>
         <w:rPr>
-          <w:rFonts w:ascii="Courier New" w:hAnsi="Courier New" w:cs="Courier New" w:hint="eastAsia"/>
+          <w:rFonts w:ascii="Courier New" w:hAnsi="Courier New" w:cs="Courier New"/>
           <w:color w:val="000000"/>
           <w:kern w:val="0"/>
           <w:sz w:val="20"/>
@@ -1513,7 +1513,6 @@
       <w:pPr>
         <w:pStyle w:val="Default"/>
         <w:rPr>
-          <w:rFonts w:hint="eastAsia"/>
           <w:b/>
           <w:bCs/>
           <w:sz w:val="28"/>
@@ -2328,7 +2327,7 @@
           <v:shape id="_x0000_i1025" type="#_x0000_t75" style="width:129.15pt;height:33.9pt" o:ole="">
             <v:imagedata r:id="rId5" o:title=""/>
           </v:shape>
-          <o:OLEObject Type="Embed" ProgID="Equation.DSMT4" ShapeID="_x0000_i1025" DrawAspect="Content" ObjectID="_1545935956" r:id="rId6"/>
+          <o:OLEObject Type="Embed" ProgID="Equation.DSMT4" ShapeID="_x0000_i1025" DrawAspect="Content" ObjectID="_1545989530" r:id="rId6"/>
         </w:object>
       </w:r>
       <w:r>
@@ -2891,6 +2890,199 @@
           <w:szCs w:val="28"/>
         </w:rPr>
       </w:pPr>
+      <w:r>
+        <w:rPr>
+          <w:rFonts w:ascii="Courier New" w:hAnsi="Courier New" w:cs="Courier New"/>
+          <w:sz w:val="20"/>
+          <w:szCs w:val="20"/>
+          <w:highlight w:val="yellow"/>
+        </w:rPr>
+        <w:t>[1</w:t>
+      </w:r>
+      <w:proofErr w:type="gramStart"/>
+      <w:r>
+        <w:rPr>
+          <w:rFonts w:ascii="Courier New" w:hAnsi="Courier New" w:cs="Courier New"/>
+          <w:sz w:val="20"/>
+          <w:szCs w:val="20"/>
+          <w:highlight w:val="yellow"/>
+        </w:rPr>
+        <w:t>]  2</w:t>
+      </w:r>
+      <w:proofErr w:type="gramEnd"/>
+      <w:r>
+        <w:rPr>
+          <w:rFonts w:ascii="Courier New" w:hAnsi="Courier New" w:cs="Courier New"/>
+          <w:sz w:val="20"/>
+          <w:szCs w:val="20"/>
+          <w:highlight w:val="yellow"/>
+        </w:rPr>
+        <w:t xml:space="preserve">  4  6  8 10 12 14 16 18 20 22 24 26 28 30 32 34 36 38 40</w:t>
+      </w:r>
+    </w:p>
+    <w:p>
+      <w:pPr>
+        <w:pStyle w:val="Default"/>
+        <w:rPr>
+          <w:b/>
+          <w:bCs/>
+          <w:sz w:val="28"/>
+          <w:szCs w:val="28"/>
+        </w:rPr>
+      </w:pPr>
+    </w:p>
+    <w:p>
+      <w:pPr>
+        <w:pStyle w:val="Default"/>
+        <w:rPr>
+          <w:sz w:val="28"/>
+          <w:szCs w:val="28"/>
+        </w:rPr>
+      </w:pPr>
+      <w:r>
+        <w:rPr>
+          <w:b/>
+          <w:bCs/>
+          <w:sz w:val="28"/>
+          <w:szCs w:val="28"/>
+        </w:rPr>
+        <w:t xml:space="preserve">b) </w:t>
+      </w:r>
+      <w:r>
+        <w:rPr>
+          <w:sz w:val="28"/>
+          <w:szCs w:val="28"/>
+        </w:rPr>
+        <w:t xml:space="preserve">Create a vector Y of length 20, with all elements in Y equal to 0. Print out the values of Y. </w:t>
+      </w:r>
+    </w:p>
+    <w:p>
+      <w:pPr>
+        <w:pStyle w:val="Default"/>
+        <w:rPr>
+          <w:rFonts w:ascii="Courier New" w:hAnsi="Courier New" w:cs="Courier New"/>
+          <w:sz w:val="20"/>
+          <w:szCs w:val="20"/>
+        </w:rPr>
+      </w:pPr>
+      <w:r>
+        <w:rPr>
+          <w:rFonts w:ascii="Courier New" w:hAnsi="Courier New" w:cs="Courier New"/>
+          <w:sz w:val="20"/>
+          <w:szCs w:val="20"/>
+          <w:highlight w:val="yellow"/>
+        </w:rPr>
+        <w:t>[1] 0 0 0 0 0 0 0 0 0 0 0 0 0 0 0 0 0 0 0 0</w:t>
+      </w:r>
+    </w:p>
+    <w:p>
+      <w:pPr>
+        <w:pStyle w:val="Default"/>
+        <w:rPr>
+          <w:b/>
+          <w:bCs/>
+          <w:sz w:val="28"/>
+          <w:szCs w:val="28"/>
+        </w:rPr>
+      </w:pPr>
+    </w:p>
+    <w:p>
+      <w:pPr>
+        <w:pStyle w:val="Default"/>
+        <w:rPr>
+          <w:sz w:val="28"/>
+          <w:szCs w:val="28"/>
+        </w:rPr>
+      </w:pPr>
+      <w:r>
+        <w:rPr>
+          <w:b/>
+          <w:bCs/>
+          <w:sz w:val="28"/>
+          <w:szCs w:val="28"/>
+        </w:rPr>
+        <w:t xml:space="preserve">c) </w:t>
+      </w:r>
+      <w:r>
+        <w:rPr>
+          <w:sz w:val="28"/>
+          <w:szCs w:val="28"/>
+        </w:rPr>
+        <w:t>Using a “for” loop, reassigns the value of the k-</w:t>
+      </w:r>
+      <w:proofErr w:type="spellStart"/>
+      <w:r>
+        <w:rPr>
+          <w:sz w:val="28"/>
+          <w:szCs w:val="28"/>
+        </w:rPr>
+        <w:t>th</w:t>
+      </w:r>
+      <w:proofErr w:type="spellEnd"/>
+      <w:r>
+        <w:rPr>
+          <w:sz w:val="28"/>
+          <w:szCs w:val="28"/>
+        </w:rPr>
+        <w:t xml:space="preserve"> element in Y, for k = 1…20. When k &lt; 12, the k</w:t>
+      </w:r>
+      <w:r>
+        <w:rPr>
+          <w:sz w:val="18"/>
+          <w:szCs w:val="18"/>
+        </w:rPr>
+        <w:t xml:space="preserve">th </w:t>
+      </w:r>
+      <w:r>
+        <w:rPr>
+          <w:sz w:val="28"/>
+          <w:szCs w:val="28"/>
+        </w:rPr>
+        <w:t>element of Y is reassigned as the cosine of (3k). When the k ≥ 12, the k</w:t>
+      </w:r>
+      <w:r>
+        <w:rPr>
+          <w:sz w:val="18"/>
+          <w:szCs w:val="18"/>
+        </w:rPr>
+        <w:t xml:space="preserve">th </w:t>
+      </w:r>
+      <w:r>
+        <w:rPr>
+          <w:sz w:val="28"/>
+          <w:szCs w:val="28"/>
+        </w:rPr>
+        <w:t xml:space="preserve">element of Y is reassigned as the value of </w:t>
+      </w:r>
+      <w:proofErr w:type="gramStart"/>
+      <w:r>
+        <w:rPr>
+          <w:sz w:val="28"/>
+          <w:szCs w:val="28"/>
+        </w:rPr>
+        <w:t xml:space="preserve">integral </w:t>
+      </w:r>
+      <w:proofErr w:type="gramEnd"/>
+      <w:r>
+        <w:rPr>
+          <w:position w:val="-18"/>
+          <w:sz w:val="28"/>
+          <w:szCs w:val="28"/>
+        </w:rPr>
+        <w:object w:dxaOrig="760" w:dyaOrig="520">
+          <v:shape id="_x0000_i1026" type="#_x0000_t75" style="width:38.1pt;height:26pt" o:ole="">
+            <v:imagedata r:id="rId7" o:title=""/>
+          </v:shape>
+          <o:OLEObject Type="Embed" ProgID="Equation.DSMT4" ShapeID="_x0000_i1026" DrawAspect="Content" ObjectID="_1545989531" r:id="rId8"/>
+        </w:object>
+      </w:r>
+      <w:r>
+        <w:rPr>
+          <w:sz w:val="28"/>
+          <w:szCs w:val="28"/>
+        </w:rPr>
+        <w:t>.</w:t>
+      </w:r>
     </w:p>
     <w:p>
       <w:pPr>
@@ -2903,40 +3095,55 @@
           <w:kern w:val="0"/>
           <w:sz w:val="20"/>
           <w:szCs w:val="20"/>
-        </w:rPr>
-      </w:pPr>
-      <w:r>
-        <w:rPr>
-          <w:rFonts w:ascii="Courier New" w:hAnsi="Courier New" w:cs="Courier New"/>
-          <w:color w:val="000000"/>
-          <w:kern w:val="0"/>
-          <w:sz w:val="20"/>
-          <w:szCs w:val="20"/>
-        </w:rPr>
-        <w:t xml:space="preserve">&gt; </w:t>
-      </w:r>
-      <w:r>
-        <w:rPr>
-          <w:rFonts w:ascii="Courier New" w:hAnsi="Courier New" w:cs="Courier New"/>
-          <w:color w:val="1F9F5F"/>
-          <w:kern w:val="0"/>
-          <w:sz w:val="20"/>
-          <w:szCs w:val="20"/>
-        </w:rPr>
-        <w:t xml:space="preserve">X &lt;- </w:t>
+          <w:highlight w:val="yellow"/>
+        </w:rPr>
+      </w:pPr>
+      <w:r>
+        <w:rPr>
+          <w:rFonts w:ascii="Courier New" w:hAnsi="Courier New" w:cs="Courier New"/>
+          <w:color w:val="000000"/>
+          <w:kern w:val="0"/>
+          <w:sz w:val="20"/>
+          <w:szCs w:val="20"/>
+          <w:highlight w:val="yellow"/>
+        </w:rPr>
+        <w:t xml:space="preserve"> </w:t>
+      </w:r>
+      <w:r>
+        <w:rPr>
+          <w:rFonts w:ascii="Courier New" w:hAnsi="Courier New" w:cs="Courier New"/>
+          <w:color w:val="000000"/>
+          <w:kern w:val="0"/>
+          <w:sz w:val="20"/>
+          <w:szCs w:val="20"/>
+          <w:highlight w:val="yellow"/>
+        </w:rPr>
+        <w:t>[1] -</w:t>
       </w:r>
       <w:proofErr w:type="gramStart"/>
       <w:r>
         <w:rPr>
           <w:rFonts w:ascii="Courier New" w:hAnsi="Courier New" w:cs="Courier New"/>
-          <w:color w:val="1F9F5F"/>
-          <w:kern w:val="0"/>
-          <w:sz w:val="20"/>
-          <w:szCs w:val="20"/>
-        </w:rPr>
-        <w:t>c()</w:t>
+          <w:color w:val="000000"/>
+          <w:kern w:val="0"/>
+          <w:sz w:val="20"/>
+          <w:szCs w:val="20"/>
+          <w:highlight w:val="yellow"/>
+        </w:rPr>
+        <w:t>0.98999250  0.96017029</w:t>
       </w:r>
       <w:proofErr w:type="gramEnd"/>
+      <w:r>
+        <w:rPr>
+          <w:rFonts w:ascii="Courier New" w:hAnsi="Courier New" w:cs="Courier New"/>
+          <w:color w:val="000000"/>
+          <w:kern w:val="0"/>
+          <w:sz w:val="20"/>
+          <w:szCs w:val="20"/>
+          <w:highlight w:val="yellow"/>
+        </w:rPr>
+        <w:t xml:space="preserve"> -0.91113026  0.84385396 -0.75968791  0.66031671</w:t>
+      </w:r>
     </w:p>
     <w:p>
       <w:pPr>
@@ -2949,61 +3156,43 @@
           <w:kern w:val="0"/>
           <w:sz w:val="20"/>
           <w:szCs w:val="20"/>
-        </w:rPr>
-      </w:pPr>
-      <w:r>
-        <w:rPr>
-          <w:rFonts w:ascii="Courier New" w:hAnsi="Courier New" w:cs="Courier New"/>
-          <w:color w:val="000000"/>
-          <w:kern w:val="0"/>
-          <w:sz w:val="20"/>
-          <w:szCs w:val="20"/>
-        </w:rPr>
-        <w:t xml:space="preserve">&gt; </w:t>
+          <w:highlight w:val="yellow"/>
+        </w:rPr>
+      </w:pPr>
+      <w:r>
+        <w:rPr>
+          <w:rFonts w:ascii="Courier New" w:hAnsi="Courier New" w:cs="Courier New"/>
+          <w:color w:val="000000"/>
+          <w:kern w:val="0"/>
+          <w:sz w:val="20"/>
+          <w:szCs w:val="20"/>
+          <w:highlight w:val="yellow"/>
+        </w:rPr>
+        <w:t xml:space="preserve"> [7] -</w:t>
       </w:r>
       <w:proofErr w:type="gramStart"/>
       <w:r>
         <w:rPr>
           <w:rFonts w:ascii="Courier New" w:hAnsi="Courier New" w:cs="Courier New"/>
-          <w:color w:val="1F9F5F"/>
-          <w:kern w:val="0"/>
-          <w:sz w:val="20"/>
-          <w:szCs w:val="20"/>
-        </w:rPr>
-        <w:t>for</w:t>
+          <w:color w:val="000000"/>
+          <w:kern w:val="0"/>
+          <w:sz w:val="20"/>
+          <w:szCs w:val="20"/>
+          <w:highlight w:val="yellow"/>
+        </w:rPr>
+        <w:t>0.54772926  0.42417901</w:t>
       </w:r>
       <w:proofErr w:type="gramEnd"/>
       <w:r>
         <w:rPr>
           <w:rFonts w:ascii="Courier New" w:hAnsi="Courier New" w:cs="Courier New"/>
-          <w:color w:val="1F9F5F"/>
-          <w:kern w:val="0"/>
-          <w:sz w:val="20"/>
-          <w:szCs w:val="20"/>
-        </w:rPr>
-        <w:t xml:space="preserve"> (</w:t>
-      </w:r>
-      <w:proofErr w:type="spellStart"/>
-      <w:r>
-        <w:rPr>
-          <w:rFonts w:ascii="Courier New" w:hAnsi="Courier New" w:cs="Courier New"/>
-          <w:color w:val="1F9F5F"/>
-          <w:kern w:val="0"/>
-          <w:sz w:val="20"/>
-          <w:szCs w:val="20"/>
-        </w:rPr>
-        <w:t>i</w:t>
-      </w:r>
-      <w:proofErr w:type="spellEnd"/>
-      <w:r>
-        <w:rPr>
-          <w:rFonts w:ascii="Courier New" w:hAnsi="Courier New" w:cs="Courier New"/>
-          <w:color w:val="1F9F5F"/>
-          <w:kern w:val="0"/>
-          <w:sz w:val="20"/>
-          <w:szCs w:val="20"/>
-        </w:rPr>
-        <w:t xml:space="preserve"> in 1:20){</w:t>
+          <w:color w:val="000000"/>
+          <w:kern w:val="0"/>
+          <w:sz w:val="20"/>
+          <w:szCs w:val="20"/>
+          <w:highlight w:val="yellow"/>
+        </w:rPr>
+        <w:t xml:space="preserve"> -0.29213881  0.15425145 -0.01327675 27.71281603</w:t>
       </w:r>
     </w:p>
     <w:p>
@@ -3017,63 +3206,38 @@
           <w:kern w:val="0"/>
           <w:sz w:val="20"/>
           <w:szCs w:val="20"/>
-        </w:rPr>
-      </w:pPr>
-      <w:r>
-        <w:rPr>
-          <w:rFonts w:ascii="Courier New" w:hAnsi="Courier New" w:cs="Courier New"/>
-          <w:color w:val="000000"/>
-          <w:kern w:val="0"/>
-          <w:sz w:val="20"/>
-          <w:szCs w:val="20"/>
-        </w:rPr>
-        <w:t xml:space="preserve">+ </w:t>
-      </w:r>
-      <w:r>
-        <w:rPr>
-          <w:rFonts w:ascii="Courier New" w:hAnsi="Courier New" w:cs="Courier New"/>
-          <w:color w:val="1F9F5F"/>
-          <w:kern w:val="0"/>
-          <w:sz w:val="20"/>
-          <w:szCs w:val="20"/>
-        </w:rPr>
-        <w:tab/>
-        <w:t>X[</w:t>
-      </w:r>
-      <w:proofErr w:type="spellStart"/>
-      <w:r>
-        <w:rPr>
-          <w:rFonts w:ascii="Courier New" w:hAnsi="Courier New" w:cs="Courier New"/>
-          <w:color w:val="1F9F5F"/>
-          <w:kern w:val="0"/>
-          <w:sz w:val="20"/>
-          <w:szCs w:val="20"/>
-        </w:rPr>
-        <w:t>i</w:t>
-      </w:r>
-      <w:proofErr w:type="spellEnd"/>
-      <w:r>
-        <w:rPr>
-          <w:rFonts w:ascii="Courier New" w:hAnsi="Courier New" w:cs="Courier New"/>
-          <w:color w:val="1F9F5F"/>
-          <w:kern w:val="0"/>
-          <w:sz w:val="20"/>
-          <w:szCs w:val="20"/>
-        </w:rPr>
-        <w:t>] &lt;- 2*</w:t>
-      </w:r>
-      <w:proofErr w:type="spellStart"/>
-      <w:r>
-        <w:rPr>
-          <w:rFonts w:ascii="Courier New" w:hAnsi="Courier New" w:cs="Courier New"/>
-          <w:color w:val="1F9F5F"/>
-          <w:kern w:val="0"/>
-          <w:sz w:val="20"/>
-          <w:szCs w:val="20"/>
-        </w:rPr>
-        <w:t>i</w:t>
-      </w:r>
-      <w:proofErr w:type="spellEnd"/>
+          <w:highlight w:val="yellow"/>
+        </w:rPr>
+      </w:pPr>
+      <w:r>
+        <w:rPr>
+          <w:rFonts w:ascii="Courier New" w:hAnsi="Courier New" w:cs="Courier New"/>
+          <w:color w:val="000000"/>
+          <w:kern w:val="0"/>
+          <w:sz w:val="20"/>
+          <w:szCs w:val="20"/>
+          <w:highlight w:val="yellow"/>
+        </w:rPr>
+        <w:t>[13] 31.24811456 34.92213953 38.72983781 42.66667146 46.72853567 50.91169396</w:t>
+      </w:r>
+    </w:p>
+    <w:p>
+      <w:pPr>
+        <w:rPr>
+          <w:rFonts w:ascii="Times New Roman" w:hAnsi="Times New Roman" w:cs="Times New Roman"/>
+        </w:rPr>
+      </w:pPr>
+      <w:r>
+        <w:rPr>
+          <w:rFonts w:ascii="Courier New" w:hAnsi="Courier New" w:cs="Courier New"/>
+          <w:color w:val="000000"/>
+          <w:kern w:val="0"/>
+          <w:sz w:val="20"/>
+          <w:szCs w:val="20"/>
+          <w:highlight w:val="yellow"/>
+        </w:rPr>
+        <w:t>[19] 55.21272615 59.62848609</w:t>
+      </w:r>
     </w:p>
     <w:p>
       <w:pPr>
@@ -3083,31 +3247,12 @@
         <w:jc w:val="left"/>
         <w:rPr>
           <w:rFonts w:ascii="Courier New" w:hAnsi="Courier New" w:cs="Courier New"/>
-          <w:kern w:val="0"/>
-          <w:sz w:val="20"/>
-          <w:szCs w:val="20"/>
-        </w:rPr>
-      </w:pPr>
-      <w:r>
-        <w:rPr>
-          <w:rFonts w:ascii="Courier New" w:hAnsi="Courier New" w:cs="Courier New"/>
-          <w:color w:val="000000"/>
-          <w:kern w:val="0"/>
-          <w:sz w:val="20"/>
-          <w:szCs w:val="20"/>
-        </w:rPr>
-        <w:t xml:space="preserve">+ </w:t>
-      </w:r>
-      <w:r>
-        <w:rPr>
-          <w:rFonts w:ascii="Courier New" w:hAnsi="Courier New" w:cs="Courier New"/>
-          <w:color w:val="1F9F5F"/>
-          <w:kern w:val="0"/>
-          <w:sz w:val="20"/>
-          <w:szCs w:val="20"/>
-        </w:rPr>
-        <w:t>}</w:t>
-      </w:r>
+          <w:color w:val="000000"/>
+          <w:kern w:val="0"/>
+          <w:sz w:val="20"/>
+          <w:szCs w:val="20"/>
+        </w:rPr>
+      </w:pPr>
     </w:p>
     <w:p>
       <w:pPr>
@@ -3117,121 +3262,27 @@
         <w:jc w:val="left"/>
         <w:rPr>
           <w:rFonts w:ascii="Courier New" w:hAnsi="Courier New" w:cs="Courier New"/>
-          <w:kern w:val="0"/>
-          <w:sz w:val="20"/>
-          <w:szCs w:val="20"/>
-        </w:rPr>
-      </w:pPr>
-      <w:r>
-        <w:rPr>
-          <w:rFonts w:ascii="Courier New" w:hAnsi="Courier New" w:cs="Courier New"/>
-          <w:color w:val="000000"/>
-          <w:kern w:val="0"/>
-          <w:sz w:val="20"/>
-          <w:szCs w:val="20"/>
-        </w:rPr>
-        <w:t xml:space="preserve">&gt; </w:t>
-      </w:r>
-      <w:r>
-        <w:rPr>
-          <w:rFonts w:ascii="Courier New" w:hAnsi="Courier New" w:cs="Courier New"/>
-          <w:color w:val="1F9F5F"/>
-          <w:kern w:val="0"/>
-          <w:sz w:val="20"/>
-          <w:szCs w:val="20"/>
-        </w:rPr>
-        <w:t>X</w:t>
-      </w:r>
-    </w:p>
-    <w:p>
-      <w:pPr>
-        <w:pStyle w:val="Default"/>
-        <w:rPr>
-          <w:sz w:val="28"/>
-          <w:szCs w:val="28"/>
-        </w:rPr>
-      </w:pPr>
-      <w:r>
-        <w:rPr>
-          <w:rFonts w:ascii="Courier New" w:hAnsi="Courier New" w:cs="Courier New"/>
-          <w:sz w:val="20"/>
-          <w:szCs w:val="20"/>
-        </w:rPr>
-        <w:t xml:space="preserve"> </w:t>
-      </w:r>
-      <w:r>
-        <w:rPr>
-          <w:rFonts w:ascii="Courier New" w:hAnsi="Courier New" w:cs="Courier New"/>
-          <w:sz w:val="20"/>
-          <w:szCs w:val="20"/>
-          <w:highlight w:val="yellow"/>
-        </w:rPr>
-        <w:t>[1</w:t>
-      </w:r>
-      <w:proofErr w:type="gramStart"/>
-      <w:r>
-        <w:rPr>
-          <w:rFonts w:ascii="Courier New" w:hAnsi="Courier New" w:cs="Courier New"/>
-          <w:sz w:val="20"/>
-          <w:szCs w:val="20"/>
-          <w:highlight w:val="yellow"/>
-        </w:rPr>
-        <w:t>]  2</w:t>
-      </w:r>
-      <w:proofErr w:type="gramEnd"/>
-      <w:r>
-        <w:rPr>
-          <w:rFonts w:ascii="Courier New" w:hAnsi="Courier New" w:cs="Courier New"/>
-          <w:sz w:val="20"/>
-          <w:szCs w:val="20"/>
-          <w:highlight w:val="yellow"/>
-        </w:rPr>
-        <w:t xml:space="preserve">  4  6  8 10 12 14 16 18 20 22 24 26 28 30 32 34 36 38 40</w:t>
-      </w:r>
-    </w:p>
-    <w:p>
-      <w:pPr>
-        <w:pStyle w:val="Default"/>
-        <w:rPr>
-          <w:sz w:val="28"/>
-          <w:szCs w:val="28"/>
-        </w:rPr>
-      </w:pPr>
-    </w:p>
-    <w:p>
-      <w:pPr>
-        <w:pStyle w:val="Default"/>
-        <w:rPr>
-          <w:b/>
-          <w:bCs/>
-          <w:sz w:val="28"/>
-          <w:szCs w:val="28"/>
-        </w:rPr>
-      </w:pPr>
-    </w:p>
-    <w:p>
-      <w:pPr>
-        <w:pStyle w:val="Default"/>
-        <w:rPr>
-          <w:sz w:val="28"/>
-          <w:szCs w:val="28"/>
-        </w:rPr>
-      </w:pPr>
-      <w:r>
-        <w:rPr>
-          <w:b/>
-          <w:bCs/>
-          <w:sz w:val="28"/>
-          <w:szCs w:val="28"/>
-        </w:rPr>
-        <w:t xml:space="preserve">b) </w:t>
-      </w:r>
-      <w:r>
-        <w:rPr>
-          <w:sz w:val="28"/>
-          <w:szCs w:val="28"/>
-        </w:rPr>
-        <w:t xml:space="preserve">Create a vector Y of length 20, with all elements in Y equal to 0. Print out the values of Y. </w:t>
+          <w:color w:val="000000"/>
+          <w:kern w:val="0"/>
+          <w:sz w:val="20"/>
+          <w:szCs w:val="20"/>
+        </w:rPr>
+      </w:pPr>
+    </w:p>
+    <w:p>
+      <w:pPr>
+        <w:pStyle w:val="Default"/>
+        <w:rPr>
+          <w:sz w:val="28"/>
+          <w:szCs w:val="28"/>
+        </w:rPr>
+      </w:pPr>
+      <w:r>
+        <w:rPr>
+          <w:sz w:val="28"/>
+          <w:szCs w:val="28"/>
+        </w:rPr>
+        <w:t>The script is showed below:</w:t>
       </w:r>
     </w:p>
     <w:p>
@@ -3256,47 +3307,39 @@
           <w:szCs w:val="20"/>
         </w:rPr>
       </w:pPr>
-      <w:r>
-        <w:rPr>
-          <w:rFonts w:ascii="Courier New" w:hAnsi="Courier New" w:cs="Courier New"/>
-          <w:color w:val="000000"/>
-          <w:kern w:val="0"/>
-          <w:sz w:val="20"/>
-          <w:szCs w:val="20"/>
-        </w:rPr>
-        <w:t xml:space="preserve">&gt; </w:t>
-      </w:r>
-      <w:r>
-        <w:rPr>
-          <w:rFonts w:ascii="Courier New" w:hAnsi="Courier New" w:cs="Courier New"/>
-          <w:color w:val="1F9F5F"/>
-          <w:kern w:val="0"/>
-          <w:sz w:val="20"/>
-          <w:szCs w:val="20"/>
-        </w:rPr>
-        <w:t xml:space="preserve">Y &lt;- </w:t>
-      </w:r>
+      <w:proofErr w:type="spellStart"/>
       <w:proofErr w:type="gramStart"/>
       <w:r>
         <w:rPr>
           <w:rFonts w:ascii="Courier New" w:hAnsi="Courier New" w:cs="Courier New"/>
-          <w:color w:val="1F9F5F"/>
-          <w:kern w:val="0"/>
-          <w:sz w:val="20"/>
-          <w:szCs w:val="20"/>
-        </w:rPr>
-        <w:t>rep(</w:t>
+          <w:color w:val="000000"/>
+          <w:kern w:val="0"/>
+          <w:sz w:val="20"/>
+          <w:szCs w:val="20"/>
+        </w:rPr>
+        <w:t>rm</w:t>
+      </w:r>
+      <w:proofErr w:type="spellEnd"/>
+      <w:r>
+        <w:rPr>
+          <w:rFonts w:ascii="Courier New" w:hAnsi="Courier New" w:cs="Courier New"/>
+          <w:color w:val="000000"/>
+          <w:kern w:val="0"/>
+          <w:sz w:val="20"/>
+          <w:szCs w:val="20"/>
+        </w:rPr>
+        <w:t>(</w:t>
       </w:r>
       <w:proofErr w:type="gramEnd"/>
       <w:r>
         <w:rPr>
           <w:rFonts w:ascii="Courier New" w:hAnsi="Courier New" w:cs="Courier New"/>
-          <w:color w:val="1F9F5F"/>
-          <w:kern w:val="0"/>
-          <w:sz w:val="20"/>
-          <w:szCs w:val="20"/>
-        </w:rPr>
-        <w:t>0, 20)</w:t>
+          <w:color w:val="000000"/>
+          <w:kern w:val="0"/>
+          <w:sz w:val="20"/>
+          <w:szCs w:val="20"/>
+        </w:rPr>
+        <w:t>list=ls())</w:t>
       </w:r>
     </w:p>
     <w:p>
@@ -3320,163 +3363,42 @@
           <w:sz w:val="20"/>
           <w:szCs w:val="20"/>
         </w:rPr>
-        <w:t xml:space="preserve">&gt; </w:t>
-      </w:r>
-      <w:r>
-        <w:rPr>
-          <w:rFonts w:ascii="Courier New" w:hAnsi="Courier New" w:cs="Courier New"/>
-          <w:color w:val="1F9F5F"/>
-          <w:kern w:val="0"/>
-          <w:sz w:val="20"/>
-          <w:szCs w:val="20"/>
-        </w:rPr>
-        <w:t>Y</w:t>
-      </w:r>
-    </w:p>
-    <w:p>
-      <w:pPr>
-        <w:pStyle w:val="Default"/>
-        <w:rPr>
-          <w:rFonts w:ascii="Courier New" w:hAnsi="Courier New" w:cs="Courier New"/>
-          <w:sz w:val="20"/>
-          <w:szCs w:val="20"/>
-        </w:rPr>
-      </w:pPr>
-      <w:r>
-        <w:rPr>
-          <w:rFonts w:ascii="Courier New" w:hAnsi="Courier New" w:cs="Courier New"/>
-          <w:sz w:val="20"/>
-          <w:szCs w:val="20"/>
-        </w:rPr>
-        <w:t xml:space="preserve"> </w:t>
-      </w:r>
-      <w:r>
-        <w:rPr>
-          <w:rFonts w:ascii="Courier New" w:hAnsi="Courier New" w:cs="Courier New"/>
-          <w:sz w:val="20"/>
-          <w:szCs w:val="20"/>
-          <w:highlight w:val="yellow"/>
-        </w:rPr>
-        <w:t>[1] 0 0 0 0 0 0 0 0 0 0 0 0 0 0 0 0 0 0 0 0</w:t>
-      </w:r>
-    </w:p>
-    <w:p>
-      <w:pPr>
-        <w:pStyle w:val="Default"/>
-        <w:rPr>
-          <w:sz w:val="28"/>
-          <w:szCs w:val="28"/>
-        </w:rPr>
-      </w:pPr>
-    </w:p>
-    <w:p>
-      <w:pPr>
-        <w:pStyle w:val="Default"/>
-        <w:rPr>
+        <w:t xml:space="preserve">X </w:t>
+      </w:r>
+      <w:r>
+        <w:rPr>
+          <w:rFonts w:ascii="Courier New" w:hAnsi="Courier New" w:cs="Courier New"/>
           <w:b/>
           <w:bCs/>
-          <w:sz w:val="28"/>
-          <w:szCs w:val="28"/>
-        </w:rPr>
-      </w:pPr>
-    </w:p>
-    <w:p>
-      <w:pPr>
-        <w:pStyle w:val="Default"/>
-        <w:rPr>
-          <w:sz w:val="28"/>
-          <w:szCs w:val="28"/>
-        </w:rPr>
-      </w:pPr>
-      <w:r>
-        <w:rPr>
-          <w:b/>
-          <w:bCs/>
-          <w:sz w:val="28"/>
-          <w:szCs w:val="28"/>
-        </w:rPr>
-        <w:t xml:space="preserve">c) </w:t>
-      </w:r>
-      <w:r>
-        <w:rPr>
-          <w:sz w:val="28"/>
-          <w:szCs w:val="28"/>
-        </w:rPr>
-        <w:t>Using a “for” loop, reassigns the value of the k-</w:t>
-      </w:r>
-      <w:proofErr w:type="spellStart"/>
-      <w:r>
-        <w:rPr>
-          <w:sz w:val="28"/>
-          <w:szCs w:val="28"/>
-        </w:rPr>
-        <w:t>th</w:t>
-      </w:r>
-      <w:proofErr w:type="spellEnd"/>
-      <w:r>
-        <w:rPr>
-          <w:sz w:val="28"/>
-          <w:szCs w:val="28"/>
-        </w:rPr>
-        <w:t xml:space="preserve"> element in Y, for k = 1…20. When k &lt; 12, the k</w:t>
-      </w:r>
-      <w:r>
-        <w:rPr>
-          <w:sz w:val="18"/>
-          <w:szCs w:val="18"/>
-        </w:rPr>
-        <w:t xml:space="preserve">th </w:t>
-      </w:r>
-      <w:r>
-        <w:rPr>
-          <w:sz w:val="28"/>
-          <w:szCs w:val="28"/>
-        </w:rPr>
-        <w:t>element of Y is reassigned as the cosine of (3k). When the k ≥ 12, the k</w:t>
-      </w:r>
-      <w:r>
-        <w:rPr>
-          <w:sz w:val="18"/>
-          <w:szCs w:val="18"/>
-        </w:rPr>
-        <w:t xml:space="preserve">th </w:t>
-      </w:r>
-      <w:r>
-        <w:rPr>
-          <w:sz w:val="28"/>
-          <w:szCs w:val="28"/>
-        </w:rPr>
-        <w:t xml:space="preserve">element of Y is reassigned as the value of </w:t>
+          <w:color w:val="000000"/>
+          <w:kern w:val="0"/>
+          <w:sz w:val="20"/>
+          <w:szCs w:val="20"/>
+        </w:rPr>
+        <w:t>&lt;-</w:t>
+      </w:r>
+      <w:r>
+        <w:rPr>
+          <w:rFonts w:ascii="Courier New" w:hAnsi="Courier New" w:cs="Courier New"/>
+          <w:color w:val="000000"/>
+          <w:kern w:val="0"/>
+          <w:sz w:val="20"/>
+          <w:szCs w:val="20"/>
+        </w:rPr>
+        <w:t xml:space="preserve"> </w:t>
       </w:r>
       <w:proofErr w:type="gramStart"/>
       <w:r>
         <w:rPr>
-          <w:sz w:val="28"/>
-          <w:szCs w:val="28"/>
-        </w:rPr>
-        <w:t xml:space="preserve">integral </w:t>
+          <w:rFonts w:ascii="Courier New" w:hAnsi="Courier New" w:cs="Courier New"/>
+          <w:color w:val="000000"/>
+          <w:kern w:val="0"/>
+          <w:sz w:val="20"/>
+          <w:szCs w:val="20"/>
+        </w:rPr>
+        <w:t>c()</w:t>
       </w:r>
       <w:proofErr w:type="gramEnd"/>
-      <w:r>
-        <w:rPr>
-          <w:position w:val="-18"/>
-          <w:sz w:val="28"/>
-          <w:szCs w:val="28"/>
-        </w:rPr>
-        <w:object w:dxaOrig="760" w:dyaOrig="520">
-          <v:shape id="_x0000_i1026" type="#_x0000_t75" style="width:38.1pt;height:26pt" o:ole="">
-            <v:imagedata r:id="rId7" o:title=""/>
-          </v:shape>
-          <o:OLEObject Type="Embed" ProgID="Equation.DSMT4" ShapeID="_x0000_i1026" DrawAspect="Content" ObjectID="_1545935957" r:id="rId8"/>
-        </w:object>
-      </w:r>
-      <w:r>
-        <w:rPr>
-          <w:sz w:val="28"/>
-          <w:szCs w:val="28"/>
-        </w:rPr>
-        <w:t>.</w:t>
-      </w:r>
     </w:p>
     <w:p>
       <w:pPr>
@@ -3491,59 +3413,113 @@
           <w:szCs w:val="20"/>
         </w:rPr>
       </w:pPr>
-      <w:r>
-        <w:rPr>
-          <w:rFonts w:ascii="Courier New" w:hAnsi="Courier New" w:cs="Courier New"/>
-          <w:color w:val="000000"/>
-          <w:kern w:val="0"/>
-          <w:sz w:val="20"/>
-          <w:szCs w:val="20"/>
-        </w:rPr>
-        <w:t xml:space="preserve">&gt; </w:t>
-      </w:r>
       <w:proofErr w:type="gramStart"/>
       <w:r>
         <w:rPr>
           <w:rFonts w:ascii="Courier New" w:hAnsi="Courier New" w:cs="Courier New"/>
-          <w:color w:val="1F9F5F"/>
-          <w:kern w:val="0"/>
-          <w:sz w:val="20"/>
-          <w:szCs w:val="20"/>
-        </w:rPr>
-        <w:t>integrand</w:t>
+          <w:b/>
+          <w:bCs/>
+          <w:color w:val="7F005F"/>
+          <w:kern w:val="0"/>
+          <w:sz w:val="20"/>
+          <w:szCs w:val="20"/>
+        </w:rPr>
+        <w:t>for</w:t>
       </w:r>
       <w:proofErr w:type="gramEnd"/>
       <w:r>
         <w:rPr>
           <w:rFonts w:ascii="Courier New" w:hAnsi="Courier New" w:cs="Courier New"/>
-          <w:color w:val="1F9F5F"/>
-          <w:kern w:val="0"/>
-          <w:sz w:val="20"/>
-          <w:szCs w:val="20"/>
-        </w:rPr>
-        <w:t xml:space="preserve"> &lt;- function(x) </w:t>
+          <w:color w:val="000000"/>
+          <w:kern w:val="0"/>
+          <w:sz w:val="20"/>
+          <w:szCs w:val="20"/>
+        </w:rPr>
+        <w:t xml:space="preserve"> (</w:t>
       </w:r>
       <w:proofErr w:type="spellStart"/>
       <w:r>
         <w:rPr>
           <w:rFonts w:ascii="Courier New" w:hAnsi="Courier New" w:cs="Courier New"/>
-          <w:color w:val="1F9F5F"/>
-          <w:kern w:val="0"/>
-          <w:sz w:val="20"/>
-          <w:szCs w:val="20"/>
-        </w:rPr>
-        <w:t>sqrt</w:t>
+          <w:color w:val="000000"/>
+          <w:kern w:val="0"/>
+          <w:sz w:val="20"/>
+          <w:szCs w:val="20"/>
+        </w:rPr>
+        <w:t>i</w:t>
       </w:r>
       <w:proofErr w:type="spellEnd"/>
       <w:r>
         <w:rPr>
           <w:rFonts w:ascii="Courier New" w:hAnsi="Courier New" w:cs="Courier New"/>
-          <w:color w:val="1F9F5F"/>
-          <w:kern w:val="0"/>
-          <w:sz w:val="20"/>
-          <w:szCs w:val="20"/>
-        </w:rPr>
-        <w:t>(x)</w:t>
+          <w:color w:val="000000"/>
+          <w:kern w:val="0"/>
+          <w:sz w:val="20"/>
+          <w:szCs w:val="20"/>
+        </w:rPr>
+        <w:t xml:space="preserve"> </w:t>
+      </w:r>
+      <w:r>
+        <w:rPr>
+          <w:rFonts w:ascii="Courier New" w:hAnsi="Courier New" w:cs="Courier New"/>
+          <w:b/>
+          <w:bCs/>
+          <w:color w:val="7F005F"/>
+          <w:kern w:val="0"/>
+          <w:sz w:val="20"/>
+          <w:szCs w:val="20"/>
+        </w:rPr>
+        <w:t>in</w:t>
+      </w:r>
+      <w:r>
+        <w:rPr>
+          <w:rFonts w:ascii="Courier New" w:hAnsi="Courier New" w:cs="Courier New"/>
+          <w:color w:val="000000"/>
+          <w:kern w:val="0"/>
+          <w:sz w:val="20"/>
+          <w:szCs w:val="20"/>
+        </w:rPr>
+        <w:t xml:space="preserve"> </w:t>
+      </w:r>
+      <w:r>
+        <w:rPr>
+          <w:rFonts w:ascii="Courier New" w:hAnsi="Courier New" w:cs="Courier New"/>
+          <w:color w:val="00007F"/>
+          <w:kern w:val="0"/>
+          <w:sz w:val="20"/>
+          <w:szCs w:val="20"/>
+        </w:rPr>
+        <w:t>1</w:t>
+      </w:r>
+      <w:r>
+        <w:rPr>
+          <w:rFonts w:ascii="Courier New" w:hAnsi="Courier New" w:cs="Courier New"/>
+          <w:color w:val="9F3F7F"/>
+          <w:kern w:val="0"/>
+          <w:sz w:val="20"/>
+          <w:szCs w:val="20"/>
+        </w:rPr>
+        <w:t>:</w:t>
+      </w:r>
+      <w:r>
+        <w:rPr>
+          <w:rFonts w:ascii="Courier New" w:hAnsi="Courier New" w:cs="Courier New"/>
+          <w:color w:val="00007F"/>
+          <w:kern w:val="0"/>
+          <w:sz w:val="20"/>
+          <w:szCs w:val="20"/>
+        </w:rPr>
+        <w:t>20</w:t>
+      </w:r>
+      <w:r>
+        <w:rPr>
+          <w:rFonts w:ascii="Courier New" w:hAnsi="Courier New" w:cs="Courier New"/>
+          <w:color w:val="000000"/>
+          <w:kern w:val="0"/>
+          <w:sz w:val="20"/>
+          <w:szCs w:val="20"/>
+        </w:rPr>
+        <w:t>){</w:t>
       </w:r>
     </w:p>
     <w:p>
@@ -3567,30 +3543,105 @@
           <w:sz w:val="20"/>
           <w:szCs w:val="20"/>
         </w:rPr>
-        <w:t xml:space="preserve">&gt; </w:t>
-      </w:r>
-      <w:proofErr w:type="gramStart"/>
-      <w:r>
-        <w:rPr>
-          <w:rFonts w:ascii="Courier New" w:hAnsi="Courier New" w:cs="Courier New"/>
-          <w:color w:val="1F9F5F"/>
-          <w:kern w:val="0"/>
-          <w:sz w:val="20"/>
-          <w:szCs w:val="20"/>
-        </w:rPr>
-        <w:t>for</w:t>
-      </w:r>
-      <w:proofErr w:type="gramEnd"/>
-      <w:r>
-        <w:rPr>
-          <w:rFonts w:ascii="Courier New" w:hAnsi="Courier New" w:cs="Courier New"/>
-          <w:color w:val="1F9F5F"/>
-          <w:kern w:val="0"/>
-          <w:sz w:val="20"/>
-          <w:szCs w:val="20"/>
-        </w:rPr>
-        <w:t xml:space="preserve"> (k in 1:20){</w:t>
-      </w:r>
+        <w:tab/>
+        <w:t>X</w:t>
+      </w:r>
+      <w:r>
+        <w:rPr>
+          <w:rFonts w:ascii="Courier New" w:hAnsi="Courier New" w:cs="Courier New"/>
+          <w:color w:val="3F5F5F"/>
+          <w:kern w:val="0"/>
+          <w:sz w:val="20"/>
+          <w:szCs w:val="20"/>
+        </w:rPr>
+        <w:t>[</w:t>
+      </w:r>
+      <w:proofErr w:type="spellStart"/>
+      <w:r>
+        <w:rPr>
+          <w:rFonts w:ascii="Courier New" w:hAnsi="Courier New" w:cs="Courier New"/>
+          <w:color w:val="000000"/>
+          <w:kern w:val="0"/>
+          <w:sz w:val="20"/>
+          <w:szCs w:val="20"/>
+        </w:rPr>
+        <w:t>i</w:t>
+      </w:r>
+      <w:proofErr w:type="spellEnd"/>
+      <w:r>
+        <w:rPr>
+          <w:rFonts w:ascii="Courier New" w:hAnsi="Courier New" w:cs="Courier New"/>
+          <w:color w:val="3F5F5F"/>
+          <w:kern w:val="0"/>
+          <w:sz w:val="20"/>
+          <w:szCs w:val="20"/>
+        </w:rPr>
+        <w:t>]</w:t>
+      </w:r>
+      <w:r>
+        <w:rPr>
+          <w:rFonts w:ascii="Courier New" w:hAnsi="Courier New" w:cs="Courier New"/>
+          <w:color w:val="000000"/>
+          <w:kern w:val="0"/>
+          <w:sz w:val="20"/>
+          <w:szCs w:val="20"/>
+        </w:rPr>
+        <w:t xml:space="preserve"> </w:t>
+      </w:r>
+      <w:r>
+        <w:rPr>
+          <w:rFonts w:ascii="Courier New" w:hAnsi="Courier New" w:cs="Courier New"/>
+          <w:b/>
+          <w:bCs/>
+          <w:color w:val="000000"/>
+          <w:kern w:val="0"/>
+          <w:sz w:val="20"/>
+          <w:szCs w:val="20"/>
+        </w:rPr>
+        <w:t>&lt;-</w:t>
+      </w:r>
+      <w:r>
+        <w:rPr>
+          <w:rFonts w:ascii="Courier New" w:hAnsi="Courier New" w:cs="Courier New"/>
+          <w:color w:val="000000"/>
+          <w:kern w:val="0"/>
+          <w:sz w:val="20"/>
+          <w:szCs w:val="20"/>
+        </w:rPr>
+        <w:t xml:space="preserve"> </w:t>
+      </w:r>
+      <w:r>
+        <w:rPr>
+          <w:rFonts w:ascii="Courier New" w:hAnsi="Courier New" w:cs="Courier New"/>
+          <w:color w:val="00007F"/>
+          <w:kern w:val="0"/>
+          <w:sz w:val="20"/>
+          <w:szCs w:val="20"/>
+        </w:rPr>
+        <w:t>2</w:t>
+      </w:r>
+      <w:r>
+        <w:rPr>
+          <w:rFonts w:ascii="Courier New" w:hAnsi="Courier New" w:cs="Courier New"/>
+          <w:color w:val="9F3F7F"/>
+          <w:kern w:val="0"/>
+          <w:sz w:val="20"/>
+          <w:szCs w:val="20"/>
+        </w:rPr>
+        <w:t>*</w:t>
+      </w:r>
+      <w:proofErr w:type="spellStart"/>
+      <w:r>
+        <w:rPr>
+          <w:rFonts w:ascii="Courier New" w:hAnsi="Courier New" w:cs="Courier New"/>
+          <w:color w:val="000000"/>
+          <w:kern w:val="0"/>
+          <w:sz w:val="20"/>
+          <w:szCs w:val="20"/>
+        </w:rPr>
+        <w:t>i</w:t>
+      </w:r>
+      <w:proofErr w:type="spellEnd"/>
     </w:p>
     <w:p>
       <w:pPr>
@@ -3613,39 +3664,7 @@
           <w:sz w:val="20"/>
           <w:szCs w:val="20"/>
         </w:rPr>
-        <w:t xml:space="preserve">+ </w:t>
-      </w:r>
-      <w:r>
-        <w:rPr>
-          <w:rFonts w:ascii="Courier New" w:hAnsi="Courier New" w:cs="Courier New"/>
-          <w:color w:val="1F9F5F"/>
-          <w:kern w:val="0"/>
-          <w:sz w:val="20"/>
-          <w:szCs w:val="20"/>
-        </w:rPr>
-        <w:tab/>
-      </w:r>
-      <w:proofErr w:type="gramStart"/>
-      <w:r>
-        <w:rPr>
-          <w:rFonts w:ascii="Courier New" w:hAnsi="Courier New" w:cs="Courier New"/>
-          <w:color w:val="1F9F5F"/>
-          <w:kern w:val="0"/>
-          <w:sz w:val="20"/>
-          <w:szCs w:val="20"/>
-        </w:rPr>
-        <w:t>if</w:t>
-      </w:r>
-      <w:proofErr w:type="gramEnd"/>
-      <w:r>
-        <w:rPr>
-          <w:rFonts w:ascii="Courier New" w:hAnsi="Courier New" w:cs="Courier New"/>
-          <w:color w:val="1F9F5F"/>
-          <w:kern w:val="0"/>
-          <w:sz w:val="20"/>
-          <w:szCs w:val="20"/>
-        </w:rPr>
-        <w:t xml:space="preserve"> (k &lt; 12){</w:t>
+        <w:t>}</w:t>
       </w:r>
     </w:p>
     <w:p>
@@ -3661,68 +3680,27 @@
           <w:szCs w:val="20"/>
         </w:rPr>
       </w:pPr>
-      <w:r>
-        <w:rPr>
-          <w:rFonts w:ascii="Courier New" w:hAnsi="Courier New" w:cs="Courier New"/>
-          <w:color w:val="000000"/>
-          <w:kern w:val="0"/>
-          <w:sz w:val="20"/>
-          <w:szCs w:val="20"/>
-        </w:rPr>
-        <w:t xml:space="preserve">+ </w:t>
-      </w:r>
-      <w:r>
-        <w:rPr>
-          <w:rFonts w:ascii="Courier New" w:hAnsi="Courier New" w:cs="Courier New"/>
-          <w:color w:val="1F9F5F"/>
-          <w:kern w:val="0"/>
-          <w:sz w:val="20"/>
-          <w:szCs w:val="20"/>
-        </w:rPr>
-        <w:tab/>
-      </w:r>
-      <w:r>
-        <w:rPr>
-          <w:rFonts w:ascii="Courier New" w:hAnsi="Courier New" w:cs="Courier New"/>
-          <w:color w:val="1F9F5F"/>
-          <w:kern w:val="0"/>
-          <w:sz w:val="20"/>
-          <w:szCs w:val="20"/>
-        </w:rPr>
-        <w:tab/>
-        <w:t xml:space="preserve">Y[k] = </w:t>
-      </w:r>
       <w:proofErr w:type="gramStart"/>
       <w:r>
         <w:rPr>
           <w:rFonts w:ascii="Courier New" w:hAnsi="Courier New" w:cs="Courier New"/>
-          <w:color w:val="1F9F5F"/>
-          <w:kern w:val="0"/>
-          <w:sz w:val="20"/>
-          <w:szCs w:val="20"/>
-        </w:rPr>
-        <w:t>cos(</w:t>
+          <w:color w:val="000000"/>
+          <w:kern w:val="0"/>
+          <w:sz w:val="20"/>
+          <w:szCs w:val="20"/>
+        </w:rPr>
+        <w:t>print(</w:t>
       </w:r>
       <w:proofErr w:type="gramEnd"/>
       <w:r>
         <w:rPr>
           <w:rFonts w:ascii="Courier New" w:hAnsi="Courier New" w:cs="Courier New"/>
-          <w:color w:val="1F9F5F"/>
-          <w:kern w:val="0"/>
-          <w:sz w:val="20"/>
-          <w:szCs w:val="20"/>
-        </w:rPr>
-        <w:t>3*k)</w:t>
-      </w:r>
-      <w:r>
-        <w:rPr>
-          <w:rFonts w:ascii="Courier New" w:hAnsi="Courier New" w:cs="Courier New"/>
-          <w:color w:val="1F9F5F"/>
-          <w:kern w:val="0"/>
-          <w:sz w:val="20"/>
-          <w:szCs w:val="20"/>
-        </w:rPr>
-        <w:tab/>
+          <w:color w:val="000000"/>
+          <w:kern w:val="0"/>
+          <w:sz w:val="20"/>
+          <w:szCs w:val="20"/>
+        </w:rPr>
+        <w:t>X)</w:t>
       </w:r>
     </w:p>
     <w:p>
@@ -3738,27 +3716,6 @@
           <w:szCs w:val="20"/>
         </w:rPr>
       </w:pPr>
-      <w:r>
-        <w:rPr>
-          <w:rFonts w:ascii="Courier New" w:hAnsi="Courier New" w:cs="Courier New"/>
-          <w:color w:val="000000"/>
-          <w:kern w:val="0"/>
-          <w:sz w:val="20"/>
-          <w:szCs w:val="20"/>
-        </w:rPr>
-        <w:t xml:space="preserve">+ </w:t>
-      </w:r>
-      <w:r>
-        <w:rPr>
-          <w:rFonts w:ascii="Courier New" w:hAnsi="Courier New" w:cs="Courier New"/>
-          <w:color w:val="1F9F5F"/>
-          <w:kern w:val="0"/>
-          <w:sz w:val="20"/>
-          <w:szCs w:val="20"/>
-        </w:rPr>
-        <w:tab/>
-        <w:t xml:space="preserve">} </w:t>
-      </w:r>
     </w:p>
     <w:p>
       <w:pPr>
@@ -3781,39 +3738,81 @@
           <w:sz w:val="20"/>
           <w:szCs w:val="20"/>
         </w:rPr>
-        <w:t xml:space="preserve">+ </w:t>
-      </w:r>
-      <w:r>
-        <w:rPr>
-          <w:rFonts w:ascii="Courier New" w:hAnsi="Courier New" w:cs="Courier New"/>
-          <w:color w:val="1F9F5F"/>
-          <w:kern w:val="0"/>
-          <w:sz w:val="20"/>
-          <w:szCs w:val="20"/>
-        </w:rPr>
-        <w:tab/>
+        <w:t xml:space="preserve">Y </w:t>
+      </w:r>
+      <w:r>
+        <w:rPr>
+          <w:rFonts w:ascii="Courier New" w:hAnsi="Courier New" w:cs="Courier New"/>
+          <w:b/>
+          <w:bCs/>
+          <w:color w:val="000000"/>
+          <w:kern w:val="0"/>
+          <w:sz w:val="20"/>
+          <w:szCs w:val="20"/>
+        </w:rPr>
+        <w:t>&lt;-</w:t>
+      </w:r>
+      <w:r>
+        <w:rPr>
+          <w:rFonts w:ascii="Courier New" w:hAnsi="Courier New" w:cs="Courier New"/>
+          <w:color w:val="000000"/>
+          <w:kern w:val="0"/>
+          <w:sz w:val="20"/>
+          <w:szCs w:val="20"/>
+        </w:rPr>
+        <w:t xml:space="preserve"> </w:t>
       </w:r>
       <w:proofErr w:type="gramStart"/>
       <w:r>
         <w:rPr>
           <w:rFonts w:ascii="Courier New" w:hAnsi="Courier New" w:cs="Courier New"/>
-          <w:color w:val="1F9F5F"/>
-          <w:kern w:val="0"/>
-          <w:sz w:val="20"/>
-          <w:szCs w:val="20"/>
-        </w:rPr>
-        <w:t>else</w:t>
+          <w:color w:val="000000"/>
+          <w:kern w:val="0"/>
+          <w:sz w:val="20"/>
+          <w:szCs w:val="20"/>
+        </w:rPr>
+        <w:t>rep(</w:t>
       </w:r>
       <w:proofErr w:type="gramEnd"/>
       <w:r>
         <w:rPr>
           <w:rFonts w:ascii="Courier New" w:hAnsi="Courier New" w:cs="Courier New"/>
-          <w:color w:val="1F9F5F"/>
-          <w:kern w:val="0"/>
-          <w:sz w:val="20"/>
-          <w:szCs w:val="20"/>
-        </w:rPr>
-        <w:t xml:space="preserve"> {</w:t>
+          <w:color w:val="00007F"/>
+          <w:kern w:val="0"/>
+          <w:sz w:val="20"/>
+          <w:szCs w:val="20"/>
+        </w:rPr>
+        <w:t>0</w:t>
+      </w:r>
+      <w:r>
+        <w:rPr>
+          <w:rFonts w:ascii="Courier New" w:hAnsi="Courier New" w:cs="Courier New"/>
+          <w:color w:val="000000"/>
+          <w:kern w:val="0"/>
+          <w:sz w:val="20"/>
+          <w:szCs w:val="20"/>
+        </w:rPr>
+        <w:t xml:space="preserve">, </w:t>
+      </w:r>
+      <w:r>
+        <w:rPr>
+          <w:rFonts w:ascii="Courier New" w:hAnsi="Courier New" w:cs="Courier New"/>
+          <w:color w:val="00007F"/>
+          <w:kern w:val="0"/>
+          <w:sz w:val="20"/>
+          <w:szCs w:val="20"/>
+        </w:rPr>
+        <w:t>20</w:t>
+      </w:r>
+      <w:r>
+        <w:rPr>
+          <w:rFonts w:ascii="Courier New" w:hAnsi="Courier New" w:cs="Courier New"/>
+          <w:color w:val="000000"/>
+          <w:kern w:val="0"/>
+          <w:sz w:val="20"/>
+          <w:szCs w:val="20"/>
+        </w:rPr>
+        <w:t>)</w:t>
       </w:r>
     </w:p>
     <w:p>
@@ -3829,58 +3828,27 @@
           <w:szCs w:val="20"/>
         </w:rPr>
       </w:pPr>
-      <w:r>
-        <w:rPr>
-          <w:rFonts w:ascii="Courier New" w:hAnsi="Courier New" w:cs="Courier New"/>
-          <w:color w:val="000000"/>
-          <w:kern w:val="0"/>
-          <w:sz w:val="20"/>
-          <w:szCs w:val="20"/>
-        </w:rPr>
-        <w:t xml:space="preserve">+ </w:t>
-      </w:r>
-      <w:r>
-        <w:rPr>
-          <w:rFonts w:ascii="Courier New" w:hAnsi="Courier New" w:cs="Courier New"/>
-          <w:color w:val="1F9F5F"/>
-          <w:kern w:val="0"/>
-          <w:sz w:val="20"/>
-          <w:szCs w:val="20"/>
-        </w:rPr>
-        <w:tab/>
-      </w:r>
-      <w:r>
-        <w:rPr>
-          <w:rFonts w:ascii="Courier New" w:hAnsi="Courier New" w:cs="Courier New"/>
-          <w:color w:val="1F9F5F"/>
-          <w:kern w:val="0"/>
-          <w:sz w:val="20"/>
-          <w:szCs w:val="20"/>
-        </w:rPr>
-        <w:tab/>
-        <w:t xml:space="preserve">Y[k] = </w:t>
-      </w:r>
       <w:proofErr w:type="gramStart"/>
       <w:r>
         <w:rPr>
           <w:rFonts w:ascii="Courier New" w:hAnsi="Courier New" w:cs="Courier New"/>
-          <w:color w:val="1F9F5F"/>
-          <w:kern w:val="0"/>
-          <w:sz w:val="20"/>
-          <w:szCs w:val="20"/>
-        </w:rPr>
-        <w:t>integrate(</w:t>
+          <w:color w:val="000000"/>
+          <w:kern w:val="0"/>
+          <w:sz w:val="20"/>
+          <w:szCs w:val="20"/>
+        </w:rPr>
+        <w:t>print(</w:t>
       </w:r>
       <w:proofErr w:type="gramEnd"/>
       <w:r>
         <w:rPr>
           <w:rFonts w:ascii="Courier New" w:hAnsi="Courier New" w:cs="Courier New"/>
-          <w:color w:val="1F9F5F"/>
-          <w:kern w:val="0"/>
-          <w:sz w:val="20"/>
-          <w:szCs w:val="20"/>
-        </w:rPr>
-        <w:t>integrand, lower = 0, upper = k)$value</w:t>
+          <w:color w:val="000000"/>
+          <w:kern w:val="0"/>
+          <w:sz w:val="20"/>
+          <w:szCs w:val="20"/>
+        </w:rPr>
+        <w:t>Y)</w:t>
       </w:r>
     </w:p>
     <w:p>
@@ -3896,27 +3864,6 @@
           <w:szCs w:val="20"/>
         </w:rPr>
       </w:pPr>
-      <w:r>
-        <w:rPr>
-          <w:rFonts w:ascii="Courier New" w:hAnsi="Courier New" w:cs="Courier New"/>
-          <w:color w:val="000000"/>
-          <w:kern w:val="0"/>
-          <w:sz w:val="20"/>
-          <w:szCs w:val="20"/>
-        </w:rPr>
-        <w:t xml:space="preserve">+ </w:t>
-      </w:r>
-      <w:r>
-        <w:rPr>
-          <w:rFonts w:ascii="Courier New" w:hAnsi="Courier New" w:cs="Courier New"/>
-          <w:color w:val="1F9F5F"/>
-          <w:kern w:val="0"/>
-          <w:sz w:val="20"/>
-          <w:szCs w:val="20"/>
-        </w:rPr>
-        <w:tab/>
-        <w:t>}</w:t>
-      </w:r>
     </w:p>
     <w:p>
       <w:pPr>
@@ -3931,25 +3878,93 @@
           <w:szCs w:val="20"/>
         </w:rPr>
       </w:pPr>
-      <w:r>
-        <w:rPr>
-          <w:rFonts w:ascii="Courier New" w:hAnsi="Courier New" w:cs="Courier New"/>
-          <w:color w:val="000000"/>
-          <w:kern w:val="0"/>
-          <w:sz w:val="20"/>
-          <w:szCs w:val="20"/>
-        </w:rPr>
-        <w:t xml:space="preserve">+ </w:t>
-      </w:r>
-      <w:r>
-        <w:rPr>
-          <w:rFonts w:ascii="Courier New" w:hAnsi="Courier New" w:cs="Courier New"/>
-          <w:color w:val="1F9F5F"/>
-          <w:kern w:val="0"/>
-          <w:sz w:val="20"/>
-          <w:szCs w:val="20"/>
-        </w:rPr>
-        <w:t>}</w:t>
+      <w:proofErr w:type="gramStart"/>
+      <w:r>
+        <w:rPr>
+          <w:rFonts w:ascii="Courier New" w:hAnsi="Courier New" w:cs="Courier New"/>
+          <w:color w:val="000000"/>
+          <w:kern w:val="0"/>
+          <w:sz w:val="20"/>
+          <w:szCs w:val="20"/>
+        </w:rPr>
+        <w:t>integrand</w:t>
+      </w:r>
+      <w:proofErr w:type="gramEnd"/>
+      <w:r>
+        <w:rPr>
+          <w:rFonts w:ascii="Courier New" w:hAnsi="Courier New" w:cs="Courier New"/>
+          <w:color w:val="000000"/>
+          <w:kern w:val="0"/>
+          <w:sz w:val="20"/>
+          <w:szCs w:val="20"/>
+        </w:rPr>
+        <w:t xml:space="preserve"> </w:t>
+      </w:r>
+      <w:r>
+        <w:rPr>
+          <w:rFonts w:ascii="Courier New" w:hAnsi="Courier New" w:cs="Courier New"/>
+          <w:b/>
+          <w:bCs/>
+          <w:color w:val="000000"/>
+          <w:kern w:val="0"/>
+          <w:sz w:val="20"/>
+          <w:szCs w:val="20"/>
+        </w:rPr>
+        <w:t>&lt;-</w:t>
+      </w:r>
+      <w:r>
+        <w:rPr>
+          <w:rFonts w:ascii="Courier New" w:hAnsi="Courier New" w:cs="Courier New"/>
+          <w:color w:val="000000"/>
+          <w:kern w:val="0"/>
+          <w:sz w:val="20"/>
+          <w:szCs w:val="20"/>
+        </w:rPr>
+        <w:t xml:space="preserve"> </w:t>
+      </w:r>
+      <w:r>
+        <w:rPr>
+          <w:rFonts w:ascii="Courier New" w:hAnsi="Courier New" w:cs="Courier New"/>
+          <w:b/>
+          <w:bCs/>
+          <w:color w:val="7F005F"/>
+          <w:kern w:val="0"/>
+          <w:sz w:val="20"/>
+          <w:szCs w:val="20"/>
+        </w:rPr>
+        <w:t>function</w:t>
+      </w:r>
+      <w:r>
+        <w:rPr>
+          <w:rFonts w:ascii="Courier New" w:hAnsi="Courier New" w:cs="Courier New"/>
+          <w:color w:val="000000"/>
+          <w:kern w:val="0"/>
+          <w:sz w:val="20"/>
+          <w:szCs w:val="20"/>
+        </w:rPr>
+        <w:t xml:space="preserve">(x) </w:t>
+      </w:r>
+      <w:proofErr w:type="spellStart"/>
+      <w:r>
+        <w:rPr>
+          <w:rFonts w:ascii="Courier New" w:hAnsi="Courier New" w:cs="Courier New"/>
+          <w:color w:val="000000"/>
+          <w:kern w:val="0"/>
+          <w:sz w:val="20"/>
+          <w:szCs w:val="20"/>
+        </w:rPr>
+        <w:t>sqrt</w:t>
+      </w:r>
+      <w:proofErr w:type="spellEnd"/>
+      <w:r>
+        <w:rPr>
+          <w:rFonts w:ascii="Courier New" w:hAnsi="Courier New" w:cs="Courier New"/>
+          <w:color w:val="000000"/>
+          <w:kern w:val="0"/>
+          <w:sz w:val="20"/>
+          <w:szCs w:val="20"/>
+        </w:rPr>
+        <w:t>(x)</w:t>
       </w:r>
     </w:p>
     <w:p>
@@ -3965,25 +3980,91 @@
           <w:szCs w:val="20"/>
         </w:rPr>
       </w:pPr>
-      <w:r>
-        <w:rPr>
-          <w:rFonts w:ascii="Courier New" w:hAnsi="Courier New" w:cs="Courier New"/>
-          <w:color w:val="000000"/>
-          <w:kern w:val="0"/>
-          <w:sz w:val="20"/>
-          <w:szCs w:val="20"/>
-        </w:rPr>
-        <w:t xml:space="preserve">&gt; </w:t>
-      </w:r>
-      <w:r>
-        <w:rPr>
-          <w:rFonts w:ascii="Courier New" w:hAnsi="Courier New" w:cs="Courier New"/>
-          <w:color w:val="1F9F5F"/>
-          <w:kern w:val="0"/>
-          <w:sz w:val="20"/>
-          <w:szCs w:val="20"/>
-        </w:rPr>
-        <w:t>print(Y)</w:t>
+      <w:proofErr w:type="gramStart"/>
+      <w:r>
+        <w:rPr>
+          <w:rFonts w:ascii="Courier New" w:hAnsi="Courier New" w:cs="Courier New"/>
+          <w:b/>
+          <w:bCs/>
+          <w:color w:val="7F005F"/>
+          <w:kern w:val="0"/>
+          <w:sz w:val="20"/>
+          <w:szCs w:val="20"/>
+        </w:rPr>
+        <w:t>for</w:t>
+      </w:r>
+      <w:proofErr w:type="gramEnd"/>
+      <w:r>
+        <w:rPr>
+          <w:rFonts w:ascii="Courier New" w:hAnsi="Courier New" w:cs="Courier New"/>
+          <w:color w:val="000000"/>
+          <w:kern w:val="0"/>
+          <w:sz w:val="20"/>
+          <w:szCs w:val="20"/>
+        </w:rPr>
+        <w:t xml:space="preserve"> (k </w:t>
+      </w:r>
+      <w:r>
+        <w:rPr>
+          <w:rFonts w:ascii="Courier New" w:hAnsi="Courier New" w:cs="Courier New"/>
+          <w:b/>
+          <w:bCs/>
+          <w:color w:val="7F005F"/>
+          <w:kern w:val="0"/>
+          <w:sz w:val="20"/>
+          <w:szCs w:val="20"/>
+        </w:rPr>
+        <w:t>in</w:t>
+      </w:r>
+      <w:r>
+        <w:rPr>
+          <w:rFonts w:ascii="Courier New" w:hAnsi="Courier New" w:cs="Courier New"/>
+          <w:color w:val="000000"/>
+          <w:kern w:val="0"/>
+          <w:sz w:val="20"/>
+          <w:szCs w:val="20"/>
+        </w:rPr>
+        <w:t xml:space="preserve"> </w:t>
+      </w:r>
+      <w:r>
+        <w:rPr>
+          <w:rFonts w:ascii="Courier New" w:hAnsi="Courier New" w:cs="Courier New"/>
+          <w:color w:val="00007F"/>
+          <w:kern w:val="0"/>
+          <w:sz w:val="20"/>
+          <w:szCs w:val="20"/>
+        </w:rPr>
+        <w:t>1</w:t>
+      </w:r>
+      <w:r>
+        <w:rPr>
+          <w:rFonts w:ascii="Courier New" w:hAnsi="Courier New" w:cs="Courier New"/>
+          <w:color w:val="9F3F7F"/>
+          <w:kern w:val="0"/>
+          <w:sz w:val="20"/>
+          <w:szCs w:val="20"/>
+        </w:rPr>
+        <w:t>:</w:t>
+      </w:r>
+      <w:r>
+        <w:rPr>
+          <w:rFonts w:ascii="Courier New" w:hAnsi="Courier New" w:cs="Courier New"/>
+          <w:color w:val="00007F"/>
+          <w:kern w:val="0"/>
+          <w:sz w:val="20"/>
+          <w:szCs w:val="20"/>
+        </w:rPr>
+        <w:t>20</w:t>
+      </w:r>
+      <w:r>
+        <w:rPr>
+          <w:rFonts w:ascii="Courier New" w:hAnsi="Courier New" w:cs="Courier New"/>
+          <w:color w:val="000000"/>
+          <w:kern w:val="0"/>
+          <w:sz w:val="20"/>
+          <w:szCs w:val="20"/>
+        </w:rPr>
+        <w:t>){</w:t>
       </w:r>
     </w:p>
     <w:p>
@@ -3997,9 +4078,52 @@
           <w:kern w:val="0"/>
           <w:sz w:val="20"/>
           <w:szCs w:val="20"/>
-          <w:highlight w:val="yellow"/>
-        </w:rPr>
-      </w:pPr>
+        </w:rPr>
+      </w:pPr>
+      <w:r>
+        <w:rPr>
+          <w:rFonts w:ascii="Courier New" w:hAnsi="Courier New" w:cs="Courier New"/>
+          <w:color w:val="000000"/>
+          <w:kern w:val="0"/>
+          <w:sz w:val="20"/>
+          <w:szCs w:val="20"/>
+        </w:rPr>
+        <w:tab/>
+      </w:r>
+      <w:proofErr w:type="gramStart"/>
+      <w:r>
+        <w:rPr>
+          <w:rFonts w:ascii="Courier New" w:hAnsi="Courier New" w:cs="Courier New"/>
+          <w:b/>
+          <w:bCs/>
+          <w:color w:val="7F005F"/>
+          <w:kern w:val="0"/>
+          <w:sz w:val="20"/>
+          <w:szCs w:val="20"/>
+        </w:rPr>
+        <w:t>if</w:t>
+      </w:r>
+      <w:proofErr w:type="gramEnd"/>
+      <w:r>
+        <w:rPr>
+          <w:rFonts w:ascii="Courier New" w:hAnsi="Courier New" w:cs="Courier New"/>
+          <w:color w:val="000000"/>
+          <w:kern w:val="0"/>
+          <w:sz w:val="20"/>
+          <w:szCs w:val="20"/>
+        </w:rPr>
+        <w:t xml:space="preserve"> (k </w:t>
+      </w:r>
+      <w:r>
+        <w:rPr>
+          <w:rFonts w:ascii="Courier New" w:hAnsi="Courier New" w:cs="Courier New"/>
+          <w:color w:val="9F3F7F"/>
+          <w:kern w:val="0"/>
+          <w:sz w:val="20"/>
+          <w:szCs w:val="20"/>
+        </w:rPr>
+        <w:t>&lt;</w:t>
+      </w:r>
       <w:r>
         <w:rPr>
           <w:rFonts w:ascii="Courier New" w:hAnsi="Courier New" w:cs="Courier New"/>
@@ -4013,37 +4137,22 @@
       <w:r>
         <w:rPr>
           <w:rFonts w:ascii="Courier New" w:hAnsi="Courier New" w:cs="Courier New"/>
-          <w:color w:val="000000"/>
-          <w:kern w:val="0"/>
-          <w:sz w:val="20"/>
-          <w:szCs w:val="20"/>
-          <w:highlight w:val="yellow"/>
-        </w:rPr>
-        <w:t>[1] -</w:t>
-      </w:r>
-      <w:proofErr w:type="gramStart"/>
-      <w:r>
-        <w:rPr>
-          <w:rFonts w:ascii="Courier New" w:hAnsi="Courier New" w:cs="Courier New"/>
-          <w:color w:val="000000"/>
-          <w:kern w:val="0"/>
-          <w:sz w:val="20"/>
-          <w:szCs w:val="20"/>
-          <w:highlight w:val="yellow"/>
-        </w:rPr>
-        <w:t>0.98999250  0.96017029</w:t>
-      </w:r>
-      <w:proofErr w:type="gramEnd"/>
-      <w:r>
-        <w:rPr>
-          <w:rFonts w:ascii="Courier New" w:hAnsi="Courier New" w:cs="Courier New"/>
-          <w:color w:val="000000"/>
-          <w:kern w:val="0"/>
-          <w:sz w:val="20"/>
-          <w:szCs w:val="20"/>
-          <w:highlight w:val="yellow"/>
-        </w:rPr>
-        <w:t xml:space="preserve"> -0.91113026  0.84385396 -0.75968791  0.66031671</w:t>
+          <w:color w:val="00007F"/>
+          <w:kern w:val="0"/>
+          <w:sz w:val="20"/>
+          <w:szCs w:val="20"/>
+        </w:rPr>
+        <w:t>12</w:t>
+      </w:r>
+      <w:r>
+        <w:rPr>
+          <w:rFonts w:ascii="Courier New" w:hAnsi="Courier New" w:cs="Courier New"/>
+          <w:color w:val="000000"/>
+          <w:kern w:val="0"/>
+          <w:sz w:val="20"/>
+          <w:szCs w:val="20"/>
+        </w:rPr>
+        <w:t>){</w:t>
       </w:r>
     </w:p>
     <w:p>
@@ -4057,19 +4166,68 @@
           <w:kern w:val="0"/>
           <w:sz w:val="20"/>
           <w:szCs w:val="20"/>
-          <w:highlight w:val="yellow"/>
-        </w:rPr>
-      </w:pPr>
-      <w:r>
-        <w:rPr>
-          <w:rFonts w:ascii="Courier New" w:hAnsi="Courier New" w:cs="Courier New"/>
-          <w:color w:val="000000"/>
-          <w:kern w:val="0"/>
-          <w:sz w:val="20"/>
-          <w:szCs w:val="20"/>
-          <w:highlight w:val="yellow"/>
-        </w:rPr>
-        <w:t xml:space="preserve"> [7] -</w:t>
+        </w:rPr>
+      </w:pPr>
+      <w:r>
+        <w:rPr>
+          <w:rFonts w:ascii="Courier New" w:hAnsi="Courier New" w:cs="Courier New"/>
+          <w:color w:val="000000"/>
+          <w:kern w:val="0"/>
+          <w:sz w:val="20"/>
+          <w:szCs w:val="20"/>
+        </w:rPr>
+        <w:tab/>
+      </w:r>
+      <w:r>
+        <w:rPr>
+          <w:rFonts w:ascii="Courier New" w:hAnsi="Courier New" w:cs="Courier New"/>
+          <w:color w:val="000000"/>
+          <w:kern w:val="0"/>
+          <w:sz w:val="20"/>
+          <w:szCs w:val="20"/>
+        </w:rPr>
+        <w:tab/>
+        <w:t>Y</w:t>
+      </w:r>
+      <w:r>
+        <w:rPr>
+          <w:rFonts w:ascii="Courier New" w:hAnsi="Courier New" w:cs="Courier New"/>
+          <w:color w:val="3F5F5F"/>
+          <w:kern w:val="0"/>
+          <w:sz w:val="20"/>
+          <w:szCs w:val="20"/>
+        </w:rPr>
+        <w:t>[</w:t>
+      </w:r>
+      <w:r>
+        <w:rPr>
+          <w:rFonts w:ascii="Courier New" w:hAnsi="Courier New" w:cs="Courier New"/>
+          <w:color w:val="000000"/>
+          <w:kern w:val="0"/>
+          <w:sz w:val="20"/>
+          <w:szCs w:val="20"/>
+        </w:rPr>
+        <w:t>k</w:t>
+      </w:r>
+      <w:r>
+        <w:rPr>
+          <w:rFonts w:ascii="Courier New" w:hAnsi="Courier New" w:cs="Courier New"/>
+          <w:color w:val="3F5F5F"/>
+          <w:kern w:val="0"/>
+          <w:sz w:val="20"/>
+          <w:szCs w:val="20"/>
+        </w:rPr>
+        <w:t>]</w:t>
+      </w:r>
+      <w:r>
+        <w:rPr>
+          <w:rFonts w:ascii="Courier New" w:hAnsi="Courier New" w:cs="Courier New"/>
+          <w:color w:val="000000"/>
+          <w:kern w:val="0"/>
+          <w:sz w:val="20"/>
+          <w:szCs w:val="20"/>
+        </w:rPr>
+        <w:t xml:space="preserve"> = </w:t>
       </w:r>
       <w:proofErr w:type="gramStart"/>
       <w:r>
@@ -4079,21 +4237,49 @@
           <w:kern w:val="0"/>
           <w:sz w:val="20"/>
           <w:szCs w:val="20"/>
-          <w:highlight w:val="yellow"/>
-        </w:rPr>
-        <w:t>0.54772926  0.42417901</w:t>
+        </w:rPr>
+        <w:t>cos(</w:t>
       </w:r>
       <w:proofErr w:type="gramEnd"/>
       <w:r>
         <w:rPr>
           <w:rFonts w:ascii="Courier New" w:hAnsi="Courier New" w:cs="Courier New"/>
-          <w:color w:val="000000"/>
-          <w:kern w:val="0"/>
-          <w:sz w:val="20"/>
-          <w:szCs w:val="20"/>
-          <w:highlight w:val="yellow"/>
-        </w:rPr>
-        <w:t xml:space="preserve"> -0.29213881  0.15425145 -0.01327675 27.71281603</w:t>
+          <w:color w:val="00007F"/>
+          <w:kern w:val="0"/>
+          <w:sz w:val="20"/>
+          <w:szCs w:val="20"/>
+        </w:rPr>
+        <w:t>3</w:t>
+      </w:r>
+      <w:r>
+        <w:rPr>
+          <w:rFonts w:ascii="Courier New" w:hAnsi="Courier New" w:cs="Courier New"/>
+          <w:color w:val="9F3F7F"/>
+          <w:kern w:val="0"/>
+          <w:sz w:val="20"/>
+          <w:szCs w:val="20"/>
+        </w:rPr>
+        <w:t>*</w:t>
+      </w:r>
+      <w:r>
+        <w:rPr>
+          <w:rFonts w:ascii="Courier New" w:hAnsi="Courier New" w:cs="Courier New"/>
+          <w:color w:val="000000"/>
+          <w:kern w:val="0"/>
+          <w:sz w:val="20"/>
+          <w:szCs w:val="20"/>
+        </w:rPr>
+        <w:t>k)</w:t>
+      </w:r>
+      <w:r>
+        <w:rPr>
+          <w:rFonts w:ascii="Courier New" w:hAnsi="Courier New" w:cs="Courier New"/>
+          <w:color w:val="000000"/>
+          <w:kern w:val="0"/>
+          <w:sz w:val="20"/>
+          <w:szCs w:val="20"/>
+        </w:rPr>
+        <w:tab/>
       </w:r>
     </w:p>
     <w:p>
@@ -4107,25 +4293,241 @@
           <w:kern w:val="0"/>
           <w:sz w:val="20"/>
           <w:szCs w:val="20"/>
-          <w:highlight w:val="yellow"/>
-        </w:rPr>
-      </w:pPr>
-      <w:r>
-        <w:rPr>
-          <w:rFonts w:ascii="Courier New" w:hAnsi="Courier New" w:cs="Courier New"/>
-          <w:color w:val="000000"/>
-          <w:kern w:val="0"/>
-          <w:sz w:val="20"/>
-          <w:szCs w:val="20"/>
-          <w:highlight w:val="yellow"/>
-        </w:rPr>
-        <w:t>[13] 31.24811456 34.92213953 38.72983781 42.66667146 46.72853567 50.91169396</w:t>
-      </w:r>
-    </w:p>
-    <w:p>
-      <w:pPr>
-        <w:rPr>
-          <w:rFonts w:ascii="Times New Roman" w:hAnsi="Times New Roman" w:cs="Times New Roman"/>
+        </w:rPr>
+      </w:pPr>
+      <w:r>
+        <w:rPr>
+          <w:rFonts w:ascii="Courier New" w:hAnsi="Courier New" w:cs="Courier New"/>
+          <w:color w:val="000000"/>
+          <w:kern w:val="0"/>
+          <w:sz w:val="20"/>
+          <w:szCs w:val="20"/>
+        </w:rPr>
+        <w:tab/>
+        <w:t xml:space="preserve">} </w:t>
+      </w:r>
+    </w:p>
+    <w:p>
+      <w:pPr>
+        <w:autoSpaceDE w:val="0"/>
+        <w:autoSpaceDN w:val="0"/>
+        <w:adjustRightInd w:val="0"/>
+        <w:jc w:val="left"/>
+        <w:rPr>
+          <w:rFonts w:ascii="Courier New" w:hAnsi="Courier New" w:cs="Courier New"/>
+          <w:kern w:val="0"/>
+          <w:sz w:val="20"/>
+          <w:szCs w:val="20"/>
+        </w:rPr>
+      </w:pPr>
+      <w:r>
+        <w:rPr>
+          <w:rFonts w:ascii="Courier New" w:hAnsi="Courier New" w:cs="Courier New"/>
+          <w:color w:val="000000"/>
+          <w:kern w:val="0"/>
+          <w:sz w:val="20"/>
+          <w:szCs w:val="20"/>
+        </w:rPr>
+        <w:tab/>
+      </w:r>
+      <w:proofErr w:type="gramStart"/>
+      <w:r>
+        <w:rPr>
+          <w:rFonts w:ascii="Courier New" w:hAnsi="Courier New" w:cs="Courier New"/>
+          <w:b/>
+          <w:bCs/>
+          <w:color w:val="7F005F"/>
+          <w:kern w:val="0"/>
+          <w:sz w:val="20"/>
+          <w:szCs w:val="20"/>
+        </w:rPr>
+        <w:t>else</w:t>
+      </w:r>
+      <w:proofErr w:type="gramEnd"/>
+      <w:r>
+        <w:rPr>
+          <w:rFonts w:ascii="Courier New" w:hAnsi="Courier New" w:cs="Courier New"/>
+          <w:color w:val="000000"/>
+          <w:kern w:val="0"/>
+          <w:sz w:val="20"/>
+          <w:szCs w:val="20"/>
+        </w:rPr>
+        <w:t xml:space="preserve"> {</w:t>
+      </w:r>
+    </w:p>
+    <w:p>
+      <w:pPr>
+        <w:autoSpaceDE w:val="0"/>
+        <w:autoSpaceDN w:val="0"/>
+        <w:adjustRightInd w:val="0"/>
+        <w:jc w:val="left"/>
+        <w:rPr>
+          <w:rFonts w:ascii="Courier New" w:hAnsi="Courier New" w:cs="Courier New"/>
+          <w:kern w:val="0"/>
+          <w:sz w:val="20"/>
+          <w:szCs w:val="20"/>
+        </w:rPr>
+      </w:pPr>
+      <w:r>
+        <w:rPr>
+          <w:rFonts w:ascii="Courier New" w:hAnsi="Courier New" w:cs="Courier New"/>
+          <w:color w:val="000000"/>
+          <w:kern w:val="0"/>
+          <w:sz w:val="20"/>
+          <w:szCs w:val="20"/>
+        </w:rPr>
+        <w:tab/>
+      </w:r>
+      <w:r>
+        <w:rPr>
+          <w:rFonts w:ascii="Courier New" w:hAnsi="Courier New" w:cs="Courier New"/>
+          <w:color w:val="000000"/>
+          <w:kern w:val="0"/>
+          <w:sz w:val="20"/>
+          <w:szCs w:val="20"/>
+        </w:rPr>
+        <w:tab/>
+        <w:t>Y</w:t>
+      </w:r>
+      <w:r>
+        <w:rPr>
+          <w:rFonts w:ascii="Courier New" w:hAnsi="Courier New" w:cs="Courier New"/>
+          <w:color w:val="3F5F5F"/>
+          <w:kern w:val="0"/>
+          <w:sz w:val="20"/>
+          <w:szCs w:val="20"/>
+        </w:rPr>
+        <w:t>[</w:t>
+      </w:r>
+      <w:r>
+        <w:rPr>
+          <w:rFonts w:ascii="Courier New" w:hAnsi="Courier New" w:cs="Courier New"/>
+          <w:color w:val="000000"/>
+          <w:kern w:val="0"/>
+          <w:sz w:val="20"/>
+          <w:szCs w:val="20"/>
+        </w:rPr>
+        <w:t>k</w:t>
+      </w:r>
+      <w:r>
+        <w:rPr>
+          <w:rFonts w:ascii="Courier New" w:hAnsi="Courier New" w:cs="Courier New"/>
+          <w:color w:val="3F5F5F"/>
+          <w:kern w:val="0"/>
+          <w:sz w:val="20"/>
+          <w:szCs w:val="20"/>
+        </w:rPr>
+        <w:t>]</w:t>
+      </w:r>
+      <w:r>
+        <w:rPr>
+          <w:rFonts w:ascii="Courier New" w:hAnsi="Courier New" w:cs="Courier New"/>
+          <w:color w:val="000000"/>
+          <w:kern w:val="0"/>
+          <w:sz w:val="20"/>
+          <w:szCs w:val="20"/>
+        </w:rPr>
+        <w:t xml:space="preserve"> = </w:t>
+      </w:r>
+      <w:proofErr w:type="gramStart"/>
+      <w:r>
+        <w:rPr>
+          <w:rFonts w:ascii="Courier New" w:hAnsi="Courier New" w:cs="Courier New"/>
+          <w:color w:val="000000"/>
+          <w:kern w:val="0"/>
+          <w:sz w:val="20"/>
+          <w:szCs w:val="20"/>
+        </w:rPr>
+        <w:t>integrate(</w:t>
+      </w:r>
+      <w:proofErr w:type="gramEnd"/>
+      <w:r>
+        <w:rPr>
+          <w:rFonts w:ascii="Courier New" w:hAnsi="Courier New" w:cs="Courier New"/>
+          <w:color w:val="000000"/>
+          <w:kern w:val="0"/>
+          <w:sz w:val="20"/>
+          <w:szCs w:val="20"/>
+        </w:rPr>
+        <w:t xml:space="preserve">integrand, lower = </w:t>
+      </w:r>
+      <w:r>
+        <w:rPr>
+          <w:rFonts w:ascii="Courier New" w:hAnsi="Courier New" w:cs="Courier New"/>
+          <w:color w:val="00007F"/>
+          <w:kern w:val="0"/>
+          <w:sz w:val="20"/>
+          <w:szCs w:val="20"/>
+        </w:rPr>
+        <w:t>0</w:t>
+      </w:r>
+      <w:r>
+        <w:rPr>
+          <w:rFonts w:ascii="Courier New" w:hAnsi="Courier New" w:cs="Courier New"/>
+          <w:color w:val="000000"/>
+          <w:kern w:val="0"/>
+          <w:sz w:val="20"/>
+          <w:szCs w:val="20"/>
+        </w:rPr>
+        <w:t>, upper = k)</w:t>
+      </w:r>
+      <w:r>
+        <w:rPr>
+          <w:rFonts w:ascii="Courier New" w:hAnsi="Courier New" w:cs="Courier New"/>
+          <w:color w:val="3F5F5F"/>
+          <w:kern w:val="0"/>
+          <w:sz w:val="20"/>
+          <w:szCs w:val="20"/>
+        </w:rPr>
+        <w:t>$</w:t>
+      </w:r>
+      <w:r>
+        <w:rPr>
+          <w:rFonts w:ascii="Courier New" w:hAnsi="Courier New" w:cs="Courier New"/>
+          <w:color w:val="000000"/>
+          <w:kern w:val="0"/>
+          <w:sz w:val="20"/>
+          <w:szCs w:val="20"/>
+        </w:rPr>
+        <w:t>value</w:t>
+      </w:r>
+    </w:p>
+    <w:p>
+      <w:pPr>
+        <w:autoSpaceDE w:val="0"/>
+        <w:autoSpaceDN w:val="0"/>
+        <w:adjustRightInd w:val="0"/>
+        <w:jc w:val="left"/>
+        <w:rPr>
+          <w:rFonts w:ascii="Courier New" w:hAnsi="Courier New" w:cs="Courier New"/>
+          <w:kern w:val="0"/>
+          <w:sz w:val="20"/>
+          <w:szCs w:val="20"/>
+        </w:rPr>
+      </w:pPr>
+      <w:r>
+        <w:rPr>
+          <w:rFonts w:ascii="Courier New" w:hAnsi="Courier New" w:cs="Courier New"/>
+          <w:color w:val="000000"/>
+          <w:kern w:val="0"/>
+          <w:sz w:val="20"/>
+          <w:szCs w:val="20"/>
+        </w:rPr>
+        <w:tab/>
+        <w:t>}</w:t>
+      </w:r>
+    </w:p>
+    <w:p>
+      <w:pPr>
+        <w:autoSpaceDE w:val="0"/>
+        <w:autoSpaceDN w:val="0"/>
+        <w:adjustRightInd w:val="0"/>
+        <w:jc w:val="left"/>
+        <w:rPr>
+          <w:rFonts w:ascii="Courier New" w:hAnsi="Courier New" w:cs="Courier New"/>
+          <w:kern w:val="0"/>
+          <w:sz w:val="20"/>
+          <w:szCs w:val="20"/>
         </w:rPr>
       </w:pPr>
       <w:bookmarkStart w:id="0" w:name="_GoBack"/>
@@ -4137,10 +4539,68 @@
           <w:kern w:val="0"/>
           <w:sz w:val="20"/>
           <w:szCs w:val="20"/>
+        </w:rPr>
+        <w:t>}</w:t>
+      </w:r>
+    </w:p>
+    <w:p>
+      <w:pPr>
+        <w:pStyle w:val="Default"/>
+        <w:rPr>
+          <w:sz w:val="28"/>
+          <w:szCs w:val="28"/>
+        </w:rPr>
+      </w:pPr>
+      <w:proofErr w:type="gramStart"/>
+      <w:r>
+        <w:rPr>
+          <w:rFonts w:ascii="Courier New" w:hAnsi="Courier New" w:cs="Courier New"/>
+          <w:sz w:val="20"/>
+          <w:szCs w:val="20"/>
+        </w:rPr>
+        <w:t>print(</w:t>
+      </w:r>
+      <w:proofErr w:type="gramEnd"/>
+      <w:r>
+        <w:rPr>
+          <w:rFonts w:ascii="Courier New" w:hAnsi="Courier New" w:cs="Courier New"/>
+          <w:sz w:val="20"/>
+          <w:szCs w:val="20"/>
+        </w:rPr>
+        <w:t>Y)</w:t>
+      </w:r>
+    </w:p>
+    <w:p>
+      <w:pPr>
+        <w:autoSpaceDE w:val="0"/>
+        <w:autoSpaceDN w:val="0"/>
+        <w:adjustRightInd w:val="0"/>
+        <w:jc w:val="left"/>
+        <w:rPr>
+          <w:rFonts w:ascii="Courier New" w:hAnsi="Courier New" w:cs="Courier New"/>
+          <w:color w:val="000000"/>
+          <w:kern w:val="0"/>
+          <w:sz w:val="20"/>
+          <w:szCs w:val="20"/>
           <w:highlight w:val="yellow"/>
         </w:rPr>
-        <w:t>[19] 55.21272615 59.62848609</w:t>
-      </w:r>
+      </w:pPr>
+    </w:p>
+    <w:p>
+      <w:pPr>
+        <w:autoSpaceDE w:val="0"/>
+        <w:autoSpaceDN w:val="0"/>
+        <w:adjustRightInd w:val="0"/>
+        <w:jc w:val="left"/>
+        <w:rPr>
+          <w:rFonts w:ascii="Courier New" w:hAnsi="Courier New" w:cs="Courier New"/>
+          <w:color w:val="000000"/>
+          <w:kern w:val="0"/>
+          <w:sz w:val="20"/>
+          <w:szCs w:val="20"/>
+          <w:highlight w:val="yellow"/>
+        </w:rPr>
+      </w:pPr>
     </w:p>
     <w:sectPr>
       <w:pgSz w:w="12240" w:h="16340"/>
